--- a/Neuro Fuzzy project.docx
+++ b/Neuro Fuzzy project.docx
@@ -255,8 +255,6 @@
         </w:rPr>
         <w:t xml:space="preserve"> </w:t>
       </w:r>
-      <w:bookmarkStart w:id="0" w:name="_GoBack"/>
-      <w:bookmarkEnd w:id="0"/>
     </w:p>
     <w:p>
       <w:pPr>
@@ -381,7 +379,7 @@
         <w:ind w:left="10" w:leftChars="0" w:right="892" w:firstLine="720" w:firstLineChars="0"/>
         <w:jc w:val="center"/>
         <w:rPr>
-          <w:rFonts w:hint="default" w:ascii="Times New Roman" w:hAnsi="Times New Roman" w:cs="Times New Roman"/>
+          <w:rFonts w:hint="default" w:cs="Times New Roman"/>
           <w:lang w:val="en-IN"/>
         </w:rPr>
       </w:pPr>
@@ -398,6 +396,24 @@
           <w:lang w:val="en-IN"/>
         </w:rPr>
         <w:t>)</w:t>
+      </w:r>
+    </w:p>
+    <w:p>
+      <w:pPr>
+        <w:spacing w:after="0" w:line="349" w:lineRule="auto"/>
+        <w:ind w:left="10" w:leftChars="0" w:right="892" w:firstLine="720" w:firstLineChars="0"/>
+        <w:jc w:val="center"/>
+        <w:rPr>
+          <w:rFonts w:hint="default" w:cs="Times New Roman"/>
+          <w:lang w:val="en-IN"/>
+        </w:rPr>
+      </w:pPr>
+      <w:r>
+        <w:rPr>
+          <w:rFonts w:hint="default" w:cs="Times New Roman"/>
+          <w:lang w:val="en-IN"/>
+        </w:rPr>
+        <w:t>Soyam Agrawal(RA2011003011062)</w:t>
       </w:r>
     </w:p>
     <w:p>
@@ -981,7 +997,7 @@
           <w:sz w:val="28"/>
           <w:szCs w:val="28"/>
         </w:rPr>
-        <w:t>and “</w:t>
+        <w:t>“</w:t>
       </w:r>
       <w:r>
         <w:rPr>
@@ -998,7 +1014,24 @@
           <w:sz w:val="28"/>
           <w:szCs w:val="28"/>
         </w:rPr>
-        <w:t>” who</w:t>
+        <w:t>”</w:t>
+      </w:r>
+      <w:r>
+        <w:rPr>
+          <w:rFonts w:hint="default" w:cs="Times New Roman"/>
+          <w:sz w:val="28"/>
+          <w:szCs w:val="28"/>
+          <w:lang w:val="en-IN"/>
+        </w:rPr>
+        <w:t xml:space="preserve"> and “Soyam Agrawal”</w:t>
+      </w:r>
+      <w:r>
+        <w:rPr>
+          <w:rFonts w:hint="default" w:ascii="Times New Roman" w:hAnsi="Times New Roman" w:cs="Times New Roman"/>
+          <w:sz w:val="28"/>
+          <w:szCs w:val="28"/>
+        </w:rPr>
+        <w:t xml:space="preserve"> who</w:t>
       </w:r>
       <w:r>
         <w:rPr>
@@ -4156,9 +4189,22 @@
         <w:ind w:left="-5" w:right="13"/>
         <w:rPr>
           <w:rFonts w:hint="default" w:cs="Times New Roman"/>
-          <w:lang w:val="en-IN"/>
-        </w:rPr>
-      </w:pPr>
+          <w:sz w:val="24"/>
+          <w:szCs w:val="24"/>
+          <w:lang w:val="en-IN"/>
+        </w:rPr>
+      </w:pPr>
+      <w:r>
+        <w:rPr>
+          <w:rFonts w:hint="default"/>
+          <w:sz w:val="24"/>
+          <w:szCs w:val="24"/>
+          <w:lang w:val="en-IN"/>
+        </w:rPr>
+        <w:t>https://github.com/SoyamAgrawal/RainPrediction</w:t>
+      </w:r>
+      <w:bookmarkStart w:id="0" w:name="_GoBack"/>
+      <w:bookmarkEnd w:id="0"/>
     </w:p>
     <w:sectPr>
       <w:headerReference r:id="rId7" w:type="first"/>
